--- a/Лабораторная работа №3/Отчёт.docx
+++ b/Лабораторная работа №3/Отчёт.docx
@@ -622,21 +622,7 @@
             <w:rStyle w:val="ab"/>
             <w:rFonts w:cs="Times New Roman"/>
           </w:rPr>
-          <w:t>[</w:t>
-        </w:r>
-        <w:r>
-          <w:rPr>
-            <w:rStyle w:val="ab"/>
-            <w:rFonts w:cs="Times New Roman"/>
-          </w:rPr>
-          <w:t>1</w:t>
-        </w:r>
-        <w:r>
-          <w:rPr>
-            <w:rStyle w:val="ab"/>
-            <w:rFonts w:cs="Times New Roman"/>
-          </w:rPr>
-          <w:t>]</w:t>
+          <w:t>[1]</w:t>
         </w:r>
       </w:hyperlink>
       <w:r>
@@ -658,7 +644,6 @@
         <w:jc w:val="both"/>
         <w:rPr>
           <w:rFonts w:cs="Times New Roman"/>
-          <w:lang w:val="en-US"/>
         </w:rPr>
       </w:pPr>
       <w:r>
@@ -1476,14 +1461,12 @@
           <w:rFonts w:cs="Times New Roman"/>
         </w:rPr>
       </w:pPr>
-      <w:proofErr w:type="gramStart"/>
-      <w:r>
-        <w:rPr>
-          <w:rFonts w:cs="Times New Roman"/>
-        </w:rPr>
-        <w:t>Также</w:t>
-      </w:r>
-      <w:proofErr w:type="gramEnd"/>
+      <w:r>
+        <w:rPr>
+          <w:rFonts w:cs="Times New Roman"/>
+        </w:rPr>
+        <w:t>Также,</w:t>
+      </w:r>
       <w:r>
         <w:rPr>
           <w:rFonts w:cs="Times New Roman"/>
@@ -1703,14 +1686,7 @@
             <w:rStyle w:val="ab"/>
             <w:rFonts w:cs="Times New Roman"/>
           </w:rPr>
-          <w:t>[4</w:t>
-        </w:r>
-        <w:r>
-          <w:rPr>
-            <w:rStyle w:val="ab"/>
-            <w:rFonts w:cs="Times New Roman"/>
-          </w:rPr>
-          <w:t>]</w:t>
+          <w:t>[4]</w:t>
         </w:r>
       </w:hyperlink>
       <w:r>
@@ -2000,7 +1976,27 @@
         <w:rPr>
           <w:rFonts w:cs="Times New Roman"/>
         </w:rPr>
-        <w:t xml:space="preserve">Как видно на рисунке с кодом скрипта, создаётся новый объект и инициализируется. Все действия происходят после выполнения запроса с помощью метода </w:t>
+        <w:t>Как видно</w:t>
+      </w:r>
+      <w:r>
+        <w:rPr>
+          <w:rFonts w:cs="Times New Roman"/>
+        </w:rPr>
+        <w:t>,</w:t>
+      </w:r>
+      <w:r>
+        <w:rPr>
+          <w:rFonts w:cs="Times New Roman"/>
+        </w:rPr>
+        <w:t xml:space="preserve"> на рисунке с кодом скрипта, создаётся новый объект и инициализируется. Все действия происходят после выполнения запроса с помощью</w:t>
+      </w:r>
+      <w:bookmarkStart w:id="4" w:name="_GoBack"/>
+      <w:bookmarkEnd w:id="4"/>
+      <w:r>
+        <w:rPr>
+          <w:rFonts w:cs="Times New Roman"/>
+        </w:rPr>
+        <w:t xml:space="preserve"> метода </w:t>
       </w:r>
       <w:proofErr w:type="gramStart"/>
       <w:r>
@@ -2879,7 +2875,7 @@
         </w:rPr>
         <w:br w:type="column"/>
       </w:r>
-      <w:bookmarkStart w:id="4" w:name="_Toc181132981"/>
+      <w:bookmarkStart w:id="5" w:name="_Toc181132981"/>
       <w:r>
         <w:rPr>
           <w:rFonts w:cs="Times New Roman"/>
@@ -2889,7 +2885,7 @@
         <w:lastRenderedPageBreak/>
         <w:t>Заключение</w:t>
       </w:r>
-      <w:bookmarkEnd w:id="4"/>
+      <w:bookmarkEnd w:id="5"/>
     </w:p>
     <w:p>
       <w:pPr>
@@ -3085,7 +3081,7 @@
         </w:rPr>
         <w:br w:type="column"/>
       </w:r>
-      <w:bookmarkStart w:id="5" w:name="_Toc181132982"/>
+      <w:bookmarkStart w:id="6" w:name="_Toc181132982"/>
       <w:r>
         <w:rPr>
           <w:rFonts w:cs="Times New Roman"/>
@@ -3093,19 +3089,9 @@
           <w:szCs w:val="28"/>
         </w:rPr>
         <w:lastRenderedPageBreak/>
-        <w:t xml:space="preserve">Список используемой </w:t>
-      </w:r>
-      <w:bookmarkStart w:id="6" w:name="_GoBack"/>
+        <w:t>Список используемой литературы</w:t>
+      </w:r>
       <w:bookmarkEnd w:id="6"/>
-      <w:r>
-        <w:rPr>
-          <w:rFonts w:cs="Times New Roman"/>
-          <w:sz w:val="28"/>
-          <w:szCs w:val="28"/>
-        </w:rPr>
-        <w:t>литературы</w:t>
-      </w:r>
-      <w:bookmarkEnd w:id="5"/>
     </w:p>
     <w:p>
       <w:pPr>
@@ -3350,13 +3336,7 @@
         <w:rPr>
           <w:rFonts w:cs="Times New Roman"/>
         </w:rPr>
-        <w:t>metanit.com</w:t>
-      </w:r>
-      <w:r>
-        <w:rPr>
-          <w:rFonts w:cs="Times New Roman"/>
-        </w:rPr>
-        <w:t xml:space="preserve"> </w:t>
+        <w:t xml:space="preserve">metanit.com </w:t>
       </w:r>
       <w:r>
         <w:rPr>
@@ -3516,25 +3496,7 @@
         <w:rPr>
           <w:rFonts w:cs="Times New Roman"/>
         </w:rPr>
-        <w:t xml:space="preserve">PHP: Тернарный оператор </w:t>
-      </w:r>
-      <w:r>
-        <w:rPr>
-          <w:rFonts w:cs="Times New Roman"/>
-        </w:rPr>
-        <w:t>/ [Электронный ресурс] // puzzleweb.ru</w:t>
-      </w:r>
-      <w:r>
-        <w:rPr>
-          <w:rFonts w:cs="Times New Roman"/>
-        </w:rPr>
-        <w:t xml:space="preserve"> </w:t>
-      </w:r>
-      <w:r>
-        <w:rPr>
-          <w:rFonts w:cs="Times New Roman"/>
-        </w:rPr>
-        <w:t xml:space="preserve">[сайт]. — URL: </w:t>
+        <w:t xml:space="preserve">PHP: Тернарный оператор / [Электронный ресурс] // puzzleweb.ru [сайт]. — URL: </w:t>
       </w:r>
       <w:hyperlink r:id="rId27" w:history="1">
         <w:r>
@@ -3605,13 +3567,7 @@
         <w:rPr>
           <w:rFonts w:cs="Times New Roman"/>
         </w:rPr>
-        <w:t xml:space="preserve"> </w:t>
-      </w:r>
-      <w:r>
-        <w:rPr>
-          <w:rFonts w:cs="Times New Roman"/>
-        </w:rPr>
-        <w:t>(дата обращения 28.10.2024).</w:t>
+        <w:t xml:space="preserve"> (дата обращения 28.10.2024).</w:t>
       </w:r>
     </w:p>
     <w:p>
@@ -3632,19 +3588,7 @@
         <w:rPr>
           <w:rFonts w:cs="Times New Roman"/>
         </w:rPr>
-        <w:t xml:space="preserve">Создание </w:t>
-      </w:r>
-      <w:r>
-        <w:rPr>
-          <w:rFonts w:cs="Times New Roman"/>
-        </w:rPr>
-        <w:t>таблиц</w:t>
-      </w:r>
-      <w:r>
-        <w:rPr>
-          <w:rFonts w:cs="Times New Roman"/>
-        </w:rPr>
-        <w:t xml:space="preserve"> в </w:t>
+        <w:t xml:space="preserve">Создание таблиц в </w:t>
       </w:r>
       <w:r>
         <w:rPr>
@@ -3672,13 +3616,7 @@
         <w:rPr>
           <w:rFonts w:cs="Times New Roman"/>
         </w:rPr>
-        <w:t xml:space="preserve"> </w:t>
-      </w:r>
-      <w:r>
-        <w:rPr>
-          <w:rFonts w:cs="Times New Roman"/>
-        </w:rPr>
-        <w:t>(дата обращения 28.10.2024).</w:t>
+        <w:t xml:space="preserve"> (дата обращения 28.10.2024).</w:t>
       </w:r>
       <w:bookmarkEnd w:id="15"/>
     </w:p>
@@ -4858,6 +4796,7 @@
   <w:style w:type="character" w:default="1" w:styleId="a0">
     <w:name w:val="Default Paragraph Font"/>
     <w:uiPriority w:val="1"/>
+    <w:semiHidden/>
     <w:unhideWhenUsed/>
   </w:style>
   <w:style w:type="table" w:default="1" w:styleId="a1">
@@ -5516,7 +5455,7 @@
 </file>
 
 <file path=customXml/itemProps1.xml><?xml version="1.0" encoding="utf-8"?>
-<ds:datastoreItem xmlns:ds="http://schemas.openxmlformats.org/officeDocument/2006/customXml" ds:itemID="{A74FB0AF-D14A-4F38-B86C-A9D96A6CD23F}">
+<ds:datastoreItem xmlns:ds="http://schemas.openxmlformats.org/officeDocument/2006/customXml" ds:itemID="{1BC244E7-494D-4821-BC42-34379E756500}">
   <ds:schemaRefs>
     <ds:schemaRef ds:uri="http://schemas.openxmlformats.org/officeDocument/2006/bibliography"/>
   </ds:schemaRefs>
